--- a/EC2 & EBS.docx
+++ b/EC2 & EBS.docx
@@ -609,6 +609,21 @@
       </w:pPr>
       <w:r>
         <w:rPr>
+          <w:rtl w:val="0"/>
+        </w:rPr>
+      </w:r>
+    </w:p>
+    <w:p>
+      <w:pPr>
+        <w:rPr>
+          <w:color w:val="2d3e50"/>
+          <w:sz w:val="21"/>
+          <w:szCs w:val="21"/>
+          <w:highlight w:val="white"/>
+        </w:rPr>
+      </w:pPr>
+      <w:r>
+        <w:rPr>
           <w:color w:val="2d3e50"/>
           <w:sz w:val="21"/>
           <w:szCs w:val="21"/>
@@ -653,12 +668,12 @@
           <wp:inline distB="114300" distT="114300" distL="114300" distR="114300">
             <wp:extent cx="5943600" cy="2309813"/>
             <wp:effectExtent b="0" l="0" r="0" t="0"/>
-            <wp:docPr id="23" name="image65.png"/>
-            <a:graphic>
-              <a:graphicData uri="http://schemas.openxmlformats.org/drawingml/2006/picture">
-                <pic:pic>
-                  <pic:nvPicPr>
-                    <pic:cNvPr id="0" name="image65.png"/>
+            <wp:docPr id="23" name="image22.png"/>
+            <a:graphic>
+              <a:graphicData uri="http://schemas.openxmlformats.org/drawingml/2006/picture">
+                <pic:pic>
+                  <pic:nvPicPr>
+                    <pic:cNvPr id="0" name="image22.png"/>
                     <pic:cNvPicPr preferRelativeResize="0"/>
                   </pic:nvPicPr>
                   <pic:blipFill>
@@ -758,12 +773,12 @@
           <wp:inline distB="114300" distT="114300" distL="114300" distR="114300">
             <wp:extent cx="5943600" cy="3340100"/>
             <wp:effectExtent b="0" l="0" r="0" t="0"/>
-            <wp:docPr id="17" name="image16.png"/>
-            <a:graphic>
-              <a:graphicData uri="http://schemas.openxmlformats.org/drawingml/2006/picture">
-                <pic:pic>
-                  <pic:nvPicPr>
-                    <pic:cNvPr id="0" name="image16.png"/>
+            <wp:docPr id="17" name="image13.png"/>
+            <a:graphic>
+              <a:graphicData uri="http://schemas.openxmlformats.org/drawingml/2006/picture">
+                <pic:pic>
+                  <pic:nvPicPr>
+                    <pic:cNvPr id="0" name="image13.png"/>
                     <pic:cNvPicPr preferRelativeResize="0"/>
                   </pic:nvPicPr>
                   <pic:blipFill>
@@ -813,12 +828,12 @@
           <wp:inline distB="114300" distT="114300" distL="114300" distR="114300">
             <wp:extent cx="5943600" cy="2832100"/>
             <wp:effectExtent b="0" l="0" r="0" t="0"/>
-            <wp:docPr id="59" name="image52.png"/>
-            <a:graphic>
-              <a:graphicData uri="http://schemas.openxmlformats.org/drawingml/2006/picture">
-                <pic:pic>
-                  <pic:nvPicPr>
-                    <pic:cNvPr id="0" name="image52.png"/>
+            <wp:docPr id="59" name="image65.png"/>
+            <a:graphic>
+              <a:graphicData uri="http://schemas.openxmlformats.org/drawingml/2006/picture">
+                <pic:pic>
+                  <pic:nvPicPr>
+                    <pic:cNvPr id="0" name="image65.png"/>
                     <pic:cNvPicPr preferRelativeResize="0"/>
                   </pic:nvPicPr>
                   <pic:blipFill>
@@ -868,12 +883,12 @@
           <wp:inline distB="114300" distT="114300" distL="114300" distR="114300">
             <wp:extent cx="5943600" cy="1752600"/>
             <wp:effectExtent b="0" l="0" r="0" t="0"/>
-            <wp:docPr id="28" name="image26.png"/>
-            <a:graphic>
-              <a:graphicData uri="http://schemas.openxmlformats.org/drawingml/2006/picture">
-                <pic:pic>
-                  <pic:nvPicPr>
-                    <pic:cNvPr id="0" name="image26.png"/>
+            <wp:docPr id="28" name="image23.png"/>
+            <a:graphic>
+              <a:graphicData uri="http://schemas.openxmlformats.org/drawingml/2006/picture">
+                <pic:pic>
+                  <pic:nvPicPr>
+                    <pic:cNvPr id="0" name="image23.png"/>
                     <pic:cNvPicPr preferRelativeResize="0"/>
                   </pic:nvPicPr>
                   <pic:blipFill>
@@ -923,12 +938,12 @@
           <wp:inline distB="114300" distT="114300" distL="114300" distR="114300">
             <wp:extent cx="5943600" cy="2692400"/>
             <wp:effectExtent b="0" l="0" r="0" t="0"/>
-            <wp:docPr id="4" name="image67.png"/>
-            <a:graphic>
-              <a:graphicData uri="http://schemas.openxmlformats.org/drawingml/2006/picture">
-                <pic:pic>
-                  <pic:nvPicPr>
-                    <pic:cNvPr id="0" name="image67.png"/>
+            <wp:docPr id="4" name="image19.png"/>
+            <a:graphic>
+              <a:graphicData uri="http://schemas.openxmlformats.org/drawingml/2006/picture">
+                <pic:pic>
+                  <pic:nvPicPr>
+                    <pic:cNvPr id="0" name="image19.png"/>
                     <pic:cNvPicPr preferRelativeResize="0"/>
                   </pic:nvPicPr>
                   <pic:blipFill>
@@ -978,12 +993,12 @@
           <wp:inline distB="114300" distT="114300" distL="114300" distR="114300">
             <wp:extent cx="5943600" cy="2387600"/>
             <wp:effectExtent b="0" l="0" r="0" t="0"/>
-            <wp:docPr id="2" name="image17.png"/>
-            <a:graphic>
-              <a:graphicData uri="http://schemas.openxmlformats.org/drawingml/2006/picture">
-                <pic:pic>
-                  <pic:nvPicPr>
-                    <pic:cNvPr id="0" name="image17.png"/>
+            <wp:docPr id="2" name="image14.png"/>
+            <a:graphic>
+              <a:graphicData uri="http://schemas.openxmlformats.org/drawingml/2006/picture">
+                <pic:pic>
+                  <pic:nvPicPr>
+                    <pic:cNvPr id="0" name="image14.png"/>
                     <pic:cNvPicPr preferRelativeResize="0"/>
                   </pic:nvPicPr>
                   <pic:blipFill>
@@ -1068,12 +1083,12 @@
           <wp:inline distB="114300" distT="114300" distL="114300" distR="114300">
             <wp:extent cx="5943600" cy="2692400"/>
             <wp:effectExtent b="0" l="0" r="0" t="0"/>
-            <wp:docPr id="60" name="image61.png"/>
-            <a:graphic>
-              <a:graphicData uri="http://schemas.openxmlformats.org/drawingml/2006/picture">
-                <pic:pic>
-                  <pic:nvPicPr>
-                    <pic:cNvPr id="0" name="image61.png"/>
+            <wp:docPr id="60" name="image64.png"/>
+            <a:graphic>
+              <a:graphicData uri="http://schemas.openxmlformats.org/drawingml/2006/picture">
+                <pic:pic>
+                  <pic:nvPicPr>
+                    <pic:cNvPr id="0" name="image64.png"/>
                     <pic:cNvPicPr preferRelativeResize="0"/>
                   </pic:nvPicPr>
                   <pic:blipFill>
@@ -1123,12 +1138,12 @@
           <wp:inline distB="114300" distT="114300" distL="114300" distR="114300">
             <wp:extent cx="5943600" cy="3898900"/>
             <wp:effectExtent b="0" l="0" r="0" t="0"/>
-            <wp:docPr id="12" name="image10.png"/>
-            <a:graphic>
-              <a:graphicData uri="http://schemas.openxmlformats.org/drawingml/2006/picture">
-                <pic:pic>
-                  <pic:nvPicPr>
-                    <pic:cNvPr id="0" name="image10.png"/>
+            <wp:docPr id="12" name="image3.png"/>
+            <a:graphic>
+              <a:graphicData uri="http://schemas.openxmlformats.org/drawingml/2006/picture">
+                <pic:pic>
+                  <pic:nvPicPr>
+                    <pic:cNvPr id="0" name="image3.png"/>
                     <pic:cNvPicPr preferRelativeResize="0"/>
                   </pic:nvPicPr>
                   <pic:blipFill>
@@ -1178,12 +1193,12 @@
           <wp:inline distB="114300" distT="114300" distL="114300" distR="114300">
             <wp:extent cx="5943600" cy="2895600"/>
             <wp:effectExtent b="0" l="0" r="0" t="0"/>
-            <wp:docPr id="24" name="image35.png"/>
-            <a:graphic>
-              <a:graphicData uri="http://schemas.openxmlformats.org/drawingml/2006/picture">
-                <pic:pic>
-                  <pic:nvPicPr>
-                    <pic:cNvPr id="0" name="image35.png"/>
+            <wp:docPr id="24" name="image27.png"/>
+            <a:graphic>
+              <a:graphicData uri="http://schemas.openxmlformats.org/drawingml/2006/picture">
+                <pic:pic>
+                  <pic:nvPicPr>
+                    <pic:cNvPr id="0" name="image27.png"/>
                     <pic:cNvPicPr preferRelativeResize="0"/>
                   </pic:nvPicPr>
                   <pic:blipFill>
@@ -1253,12 +1268,12 @@
           <wp:inline distB="114300" distT="114300" distL="114300" distR="114300">
             <wp:extent cx="5943600" cy="1790700"/>
             <wp:effectExtent b="0" l="0" r="0" t="0"/>
-            <wp:docPr id="29" name="image21.png"/>
-            <a:graphic>
-              <a:graphicData uri="http://schemas.openxmlformats.org/drawingml/2006/picture">
-                <pic:pic>
-                  <pic:nvPicPr>
-                    <pic:cNvPr id="0" name="image21.png"/>
+            <wp:docPr id="29" name="image34.png"/>
+            <a:graphic>
+              <a:graphicData uri="http://schemas.openxmlformats.org/drawingml/2006/picture">
+                <pic:pic>
+                  <pic:nvPicPr>
+                    <pic:cNvPr id="0" name="image34.png"/>
                     <pic:cNvPicPr preferRelativeResize="0"/>
                   </pic:nvPicPr>
                   <pic:blipFill>
@@ -1308,12 +1323,12 @@
           <wp:inline distB="114300" distT="114300" distL="114300" distR="114300">
             <wp:extent cx="5419725" cy="1343025"/>
             <wp:effectExtent b="0" l="0" r="0" t="0"/>
-            <wp:docPr id="21" name="image18.png"/>
-            <a:graphic>
-              <a:graphicData uri="http://schemas.openxmlformats.org/drawingml/2006/picture">
-                <pic:pic>
-                  <pic:nvPicPr>
-                    <pic:cNvPr id="0" name="image18.png"/>
+            <wp:docPr id="21" name="image21.png"/>
+            <a:graphic>
+              <a:graphicData uri="http://schemas.openxmlformats.org/drawingml/2006/picture">
+                <pic:pic>
+                  <pic:nvPicPr>
+                    <pic:cNvPr id="0" name="image21.png"/>
                     <pic:cNvPicPr preferRelativeResize="0"/>
                   </pic:nvPicPr>
                   <pic:blipFill>
@@ -1363,12 +1378,12 @@
           <wp:inline distB="114300" distT="114300" distL="114300" distR="114300">
             <wp:extent cx="5943600" cy="3263900"/>
             <wp:effectExtent b="0" l="0" r="0" t="0"/>
-            <wp:docPr id="22" name="image24.png"/>
-            <a:graphic>
-              <a:graphicData uri="http://schemas.openxmlformats.org/drawingml/2006/picture">
-                <pic:pic>
-                  <pic:nvPicPr>
-                    <pic:cNvPr id="0" name="image24.png"/>
+            <wp:docPr id="22" name="image20.png"/>
+            <a:graphic>
+              <a:graphicData uri="http://schemas.openxmlformats.org/drawingml/2006/picture">
+                <pic:pic>
+                  <pic:nvPicPr>
+                    <pic:cNvPr id="0" name="image20.png"/>
                     <pic:cNvPicPr preferRelativeResize="0"/>
                   </pic:nvPicPr>
                   <pic:blipFill>
@@ -1418,12 +1433,12 @@
           <wp:inline distB="114300" distT="114300" distL="114300" distR="114300">
             <wp:extent cx="5248275" cy="1143000"/>
             <wp:effectExtent b="0" l="0" r="0" t="0"/>
-            <wp:docPr id="39" name="image44.png"/>
-            <a:graphic>
-              <a:graphicData uri="http://schemas.openxmlformats.org/drawingml/2006/picture">
-                <pic:pic>
-                  <pic:nvPicPr>
-                    <pic:cNvPr id="0" name="image44.png"/>
+            <wp:docPr id="39" name="image40.png"/>
+            <a:graphic>
+              <a:graphicData uri="http://schemas.openxmlformats.org/drawingml/2006/picture">
+                <pic:pic>
+                  <pic:nvPicPr>
+                    <pic:cNvPr id="0" name="image40.png"/>
                     <pic:cNvPicPr preferRelativeResize="0"/>
                   </pic:nvPicPr>
                   <pic:blipFill>
@@ -1473,12 +1488,12 @@
           <wp:inline distB="114300" distT="114300" distL="114300" distR="114300">
             <wp:extent cx="5943600" cy="2057400"/>
             <wp:effectExtent b="0" l="0" r="0" t="0"/>
-            <wp:docPr id="43" name="image41.png"/>
-            <a:graphic>
-              <a:graphicData uri="http://schemas.openxmlformats.org/drawingml/2006/picture">
-                <pic:pic>
-                  <pic:nvPicPr>
-                    <pic:cNvPr id="0" name="image41.png"/>
+            <wp:docPr id="43" name="image54.png"/>
+            <a:graphic>
+              <a:graphicData uri="http://schemas.openxmlformats.org/drawingml/2006/picture">
+                <pic:pic>
+                  <pic:nvPicPr>
+                    <pic:cNvPr id="0" name="image54.png"/>
                     <pic:cNvPicPr preferRelativeResize="0"/>
                   </pic:nvPicPr>
                   <pic:blipFill>
@@ -1528,12 +1543,12 @@
           <wp:inline distB="114300" distT="114300" distL="114300" distR="114300">
             <wp:extent cx="5943600" cy="3898900"/>
             <wp:effectExtent b="0" l="0" r="0" t="0"/>
-            <wp:docPr id="19" name="image4.png"/>
-            <a:graphic>
-              <a:graphicData uri="http://schemas.openxmlformats.org/drawingml/2006/picture">
-                <pic:pic>
-                  <pic:nvPicPr>
-                    <pic:cNvPr id="0" name="image4.png"/>
+            <wp:docPr id="19" name="image2.png"/>
+            <a:graphic>
+              <a:graphicData uri="http://schemas.openxmlformats.org/drawingml/2006/picture">
+                <pic:pic>
+                  <pic:nvPicPr>
+                    <pic:cNvPr id="0" name="image2.png"/>
                     <pic:cNvPicPr preferRelativeResize="0"/>
                   </pic:nvPicPr>
                   <pic:blipFill>
@@ -1658,12 +1673,12 @@
           <wp:inline distB="114300" distT="114300" distL="114300" distR="114300">
             <wp:extent cx="5791200" cy="2266950"/>
             <wp:effectExtent b="0" l="0" r="0" t="0"/>
-            <wp:docPr id="33" name="image28.png"/>
-            <a:graphic>
-              <a:graphicData uri="http://schemas.openxmlformats.org/drawingml/2006/picture">
-                <pic:pic>
-                  <pic:nvPicPr>
-                    <pic:cNvPr id="0" name="image28.png"/>
+            <wp:docPr id="33" name="image33.png"/>
+            <a:graphic>
+              <a:graphicData uri="http://schemas.openxmlformats.org/drawingml/2006/picture">
+                <pic:pic>
+                  <pic:nvPicPr>
+                    <pic:cNvPr id="0" name="image33.png"/>
                     <pic:cNvPicPr preferRelativeResize="0"/>
                   </pic:nvPicPr>
                   <pic:blipFill>
@@ -1748,12 +1763,12 @@
           <wp:inline distB="114300" distT="114300" distL="114300" distR="114300">
             <wp:extent cx="5943600" cy="3162300"/>
             <wp:effectExtent b="0" l="0" r="0" t="0"/>
-            <wp:docPr id="66" name="image57.png"/>
-            <a:graphic>
-              <a:graphicData uri="http://schemas.openxmlformats.org/drawingml/2006/picture">
-                <pic:pic>
-                  <pic:nvPicPr>
-                    <pic:cNvPr id="0" name="image57.png"/>
+            <wp:docPr id="66" name="image60.png"/>
+            <a:graphic>
+              <a:graphicData uri="http://schemas.openxmlformats.org/drawingml/2006/picture">
+                <pic:pic>
+                  <pic:nvPicPr>
+                    <pic:cNvPr id="0" name="image60.png"/>
                     <pic:cNvPicPr preferRelativeResize="0"/>
                   </pic:nvPicPr>
                   <pic:blipFill>
@@ -1838,12 +1853,12 @@
           <wp:inline distB="114300" distT="114300" distL="114300" distR="114300">
             <wp:extent cx="5943600" cy="2959100"/>
             <wp:effectExtent b="0" l="0" r="0" t="0"/>
-            <wp:docPr id="35" name="image30.png"/>
-            <a:graphic>
-              <a:graphicData uri="http://schemas.openxmlformats.org/drawingml/2006/picture">
-                <pic:pic>
-                  <pic:nvPicPr>
-                    <pic:cNvPr id="0" name="image30.png"/>
+            <wp:docPr id="35" name="image31.png"/>
+            <a:graphic>
+              <a:graphicData uri="http://schemas.openxmlformats.org/drawingml/2006/picture">
+                <pic:pic>
+                  <pic:nvPicPr>
+                    <pic:cNvPr id="0" name="image31.png"/>
                     <pic:cNvPicPr preferRelativeResize="0"/>
                   </pic:nvPicPr>
                   <pic:blipFill>
@@ -2018,12 +2033,12 @@
           <wp:inline distB="114300" distT="114300" distL="114300" distR="114300">
             <wp:extent cx="5829300" cy="2438400"/>
             <wp:effectExtent b="0" l="0" r="0" t="0"/>
-            <wp:docPr id="8" name="image6.png"/>
-            <a:graphic>
-              <a:graphicData uri="http://schemas.openxmlformats.org/drawingml/2006/picture">
-                <pic:pic>
-                  <pic:nvPicPr>
-                    <pic:cNvPr id="0" name="image6.png"/>
+            <wp:docPr id="8" name="image17.png"/>
+            <a:graphic>
+              <a:graphicData uri="http://schemas.openxmlformats.org/drawingml/2006/picture">
+                <pic:pic>
+                  <pic:nvPicPr>
+                    <pic:cNvPr id="0" name="image17.png"/>
                     <pic:cNvPicPr preferRelativeResize="0"/>
                   </pic:nvPicPr>
                   <pic:blipFill>
@@ -2143,12 +2158,12 @@
           <wp:inline distB="114300" distT="114300" distL="114300" distR="114300">
             <wp:extent cx="5943600" cy="952500"/>
             <wp:effectExtent b="0" l="0" r="0" t="0"/>
-            <wp:docPr id="20" name="image9.png"/>
-            <a:graphic>
-              <a:graphicData uri="http://schemas.openxmlformats.org/drawingml/2006/picture">
-                <pic:pic>
-                  <pic:nvPicPr>
-                    <pic:cNvPr id="0" name="image9.png"/>
+            <wp:docPr id="20" name="image15.png"/>
+            <a:graphic>
+              <a:graphicData uri="http://schemas.openxmlformats.org/drawingml/2006/picture">
+                <pic:pic>
+                  <pic:nvPicPr>
+                    <pic:cNvPr id="0" name="image15.png"/>
                     <pic:cNvPicPr preferRelativeResize="0"/>
                   </pic:nvPicPr>
                   <pic:blipFill>
@@ -2233,12 +2248,12 @@
           <wp:inline distB="114300" distT="114300" distL="114300" distR="114300">
             <wp:extent cx="5943600" cy="1054100"/>
             <wp:effectExtent b="0" l="0" r="0" t="0"/>
-            <wp:docPr id="56" name="image47.png"/>
-            <a:graphic>
-              <a:graphicData uri="http://schemas.openxmlformats.org/drawingml/2006/picture">
-                <pic:pic>
-                  <pic:nvPicPr>
-                    <pic:cNvPr id="0" name="image47.png"/>
+            <wp:docPr id="56" name="image50.png"/>
+            <a:graphic>
+              <a:graphicData uri="http://schemas.openxmlformats.org/drawingml/2006/picture">
+                <pic:pic>
+                  <pic:nvPicPr>
+                    <pic:cNvPr id="0" name="image50.png"/>
                     <pic:cNvPicPr preferRelativeResize="0"/>
                   </pic:nvPicPr>
                   <pic:blipFill>
@@ -2323,12 +2338,12 @@
           <wp:inline distB="114300" distT="114300" distL="114300" distR="114300">
             <wp:extent cx="5295900" cy="2362200"/>
             <wp:effectExtent b="0" l="0" r="0" t="0"/>
-            <wp:docPr id="49" name="image38.png"/>
-            <a:graphic>
-              <a:graphicData uri="http://schemas.openxmlformats.org/drawingml/2006/picture">
-                <pic:pic>
-                  <pic:nvPicPr>
-                    <pic:cNvPr id="0" name="image38.png"/>
+            <wp:docPr id="49" name="image52.png"/>
+            <a:graphic>
+              <a:graphicData uri="http://schemas.openxmlformats.org/drawingml/2006/picture">
+                <pic:pic>
+                  <pic:nvPicPr>
+                    <pic:cNvPr id="0" name="image52.png"/>
                     <pic:cNvPicPr preferRelativeResize="0"/>
                   </pic:nvPicPr>
                   <pic:blipFill>
@@ -2413,12 +2428,12 @@
           <wp:inline distB="114300" distT="114300" distL="114300" distR="114300">
             <wp:extent cx="5943600" cy="457200"/>
             <wp:effectExtent b="0" l="0" r="0" t="0"/>
-            <wp:docPr id="9" name="image2.png"/>
-            <a:graphic>
-              <a:graphicData uri="http://schemas.openxmlformats.org/drawingml/2006/picture">
-                <pic:pic>
-                  <pic:nvPicPr>
-                    <pic:cNvPr id="0" name="image2.png"/>
+            <wp:docPr id="9" name="image9.png"/>
+            <a:graphic>
+              <a:graphicData uri="http://schemas.openxmlformats.org/drawingml/2006/picture">
+                <pic:pic>
+                  <pic:nvPicPr>
+                    <pic:cNvPr id="0" name="image9.png"/>
                     <pic:cNvPicPr preferRelativeResize="0"/>
                   </pic:nvPicPr>
                   <pic:blipFill>
@@ -2582,12 +2597,12 @@
           <wp:inline distB="114300" distT="114300" distL="114300" distR="114300">
             <wp:extent cx="5943600" cy="3314700"/>
             <wp:effectExtent b="0" l="0" r="0" t="0"/>
-            <wp:docPr id="52" name="image50.png"/>
-            <a:graphic>
-              <a:graphicData uri="http://schemas.openxmlformats.org/drawingml/2006/picture">
-                <pic:pic>
-                  <pic:nvPicPr>
-                    <pic:cNvPr id="0" name="image50.png"/>
+            <wp:docPr id="52" name="image46.png"/>
+            <a:graphic>
+              <a:graphicData uri="http://schemas.openxmlformats.org/drawingml/2006/picture">
+                <pic:pic>
+                  <pic:nvPicPr>
+                    <pic:cNvPr id="0" name="image46.png"/>
                     <pic:cNvPicPr preferRelativeResize="0"/>
                   </pic:nvPicPr>
                   <pic:blipFill>
@@ -2676,12 +2691,12 @@
           <wp:inline distB="114300" distT="114300" distL="114300" distR="114300">
             <wp:extent cx="5943600" cy="2565400"/>
             <wp:effectExtent b="0" l="0" r="0" t="0"/>
-            <wp:docPr id="57" name="image53.png"/>
-            <a:graphic>
-              <a:graphicData uri="http://schemas.openxmlformats.org/drawingml/2006/picture">
-                <pic:pic>
-                  <pic:nvPicPr>
-                    <pic:cNvPr id="0" name="image53.png"/>
+            <wp:docPr id="57" name="image51.png"/>
+            <a:graphic>
+              <a:graphicData uri="http://schemas.openxmlformats.org/drawingml/2006/picture">
+                <pic:pic>
+                  <pic:nvPicPr>
+                    <pic:cNvPr id="0" name="image51.png"/>
                     <pic:cNvPicPr preferRelativeResize="0"/>
                   </pic:nvPicPr>
                   <pic:blipFill>
@@ -2778,12 +2793,12 @@
           <wp:inline distB="114300" distT="114300" distL="114300" distR="114300">
             <wp:extent cx="5810250" cy="4429125"/>
             <wp:effectExtent b="0" l="0" r="0" t="0"/>
-            <wp:docPr id="63" name="image59.png"/>
-            <a:graphic>
-              <a:graphicData uri="http://schemas.openxmlformats.org/drawingml/2006/picture">
-                <pic:pic>
-                  <pic:nvPicPr>
-                    <pic:cNvPr id="0" name="image59.png"/>
+            <wp:docPr id="63" name="image61.png"/>
+            <a:graphic>
+              <a:graphicData uri="http://schemas.openxmlformats.org/drawingml/2006/picture">
+                <pic:pic>
+                  <pic:nvPicPr>
+                    <pic:cNvPr id="0" name="image61.png"/>
                     <pic:cNvPicPr preferRelativeResize="0"/>
                   </pic:nvPicPr>
                   <pic:blipFill>
@@ -2859,12 +2874,12 @@
           <wp:inline distB="114300" distT="114300" distL="114300" distR="114300">
             <wp:extent cx="5943600" cy="3302000"/>
             <wp:effectExtent b="0" l="0" r="0" t="0"/>
-            <wp:docPr id="40" name="image66.png"/>
-            <a:graphic>
-              <a:graphicData uri="http://schemas.openxmlformats.org/drawingml/2006/picture">
-                <pic:pic>
-                  <pic:nvPicPr>
-                    <pic:cNvPr id="0" name="image66.png"/>
+            <wp:docPr id="40" name="image43.png"/>
+            <a:graphic>
+              <a:graphicData uri="http://schemas.openxmlformats.org/drawingml/2006/picture">
+                <pic:pic>
+                  <pic:nvPicPr>
+                    <pic:cNvPr id="0" name="image43.png"/>
                     <pic:cNvPicPr preferRelativeResize="0"/>
                   </pic:nvPicPr>
                   <pic:blipFill>
@@ -3066,12 +3081,12 @@
           <wp:inline distB="114300" distT="114300" distL="114300" distR="114300">
             <wp:extent cx="5943600" cy="3263900"/>
             <wp:effectExtent b="0" l="0" r="0" t="0"/>
-            <wp:docPr id="46" name="image43.png"/>
-            <a:graphic>
-              <a:graphicData uri="http://schemas.openxmlformats.org/drawingml/2006/picture">
-                <pic:pic>
-                  <pic:nvPicPr>
-                    <pic:cNvPr id="0" name="image43.png"/>
+            <wp:docPr id="46" name="image42.png"/>
+            <a:graphic>
+              <a:graphicData uri="http://schemas.openxmlformats.org/drawingml/2006/picture">
+                <pic:pic>
+                  <pic:nvPicPr>
+                    <pic:cNvPr id="0" name="image42.png"/>
                     <pic:cNvPicPr preferRelativeResize="0"/>
                   </pic:nvPicPr>
                   <pic:blipFill>
@@ -3139,12 +3154,12 @@
           <wp:inline distB="114300" distT="114300" distL="114300" distR="114300">
             <wp:extent cx="5943600" cy="1193800"/>
             <wp:effectExtent b="0" l="0" r="0" t="0"/>
-            <wp:docPr id="18" name="image12.png"/>
-            <a:graphic>
-              <a:graphicData uri="http://schemas.openxmlformats.org/drawingml/2006/picture">
-                <pic:pic>
-                  <pic:nvPicPr>
-                    <pic:cNvPr id="0" name="image12.png"/>
+            <wp:docPr id="18" name="image11.png"/>
+            <a:graphic>
+              <a:graphicData uri="http://schemas.openxmlformats.org/drawingml/2006/picture">
+                <pic:pic>
+                  <pic:nvPicPr>
+                    <pic:cNvPr id="0" name="image11.png"/>
                     <pic:cNvPicPr preferRelativeResize="0"/>
                   </pic:nvPicPr>
                   <pic:blipFill>
@@ -3241,12 +3256,12 @@
           <wp:inline distB="114300" distT="114300" distL="114300" distR="114300">
             <wp:extent cx="5943600" cy="2616200"/>
             <wp:effectExtent b="0" l="0" r="0" t="0"/>
-            <wp:docPr id="5" name="image14.png"/>
-            <a:graphic>
-              <a:graphicData uri="http://schemas.openxmlformats.org/drawingml/2006/picture">
-                <pic:pic>
-                  <pic:nvPicPr>
-                    <pic:cNvPr id="0" name="image14.png"/>
+            <wp:docPr id="5" name="image8.png"/>
+            <a:graphic>
+              <a:graphicData uri="http://schemas.openxmlformats.org/drawingml/2006/picture">
+                <pic:pic>
+                  <pic:nvPicPr>
+                    <pic:cNvPr id="0" name="image8.png"/>
                     <pic:cNvPicPr preferRelativeResize="0"/>
                   </pic:nvPicPr>
                   <pic:blipFill>
@@ -3326,12 +3341,12 @@
           <wp:inline distB="114300" distT="114300" distL="114300" distR="114300">
             <wp:extent cx="5943600" cy="5308600"/>
             <wp:effectExtent b="0" l="0" r="0" t="0"/>
-            <wp:docPr id="55" name="image48.png"/>
-            <a:graphic>
-              <a:graphicData uri="http://schemas.openxmlformats.org/drawingml/2006/picture">
-                <pic:pic>
-                  <pic:nvPicPr>
-                    <pic:cNvPr id="0" name="image48.png"/>
+            <wp:docPr id="55" name="image53.png"/>
+            <a:graphic>
+              <a:graphicData uri="http://schemas.openxmlformats.org/drawingml/2006/picture">
+                <pic:pic>
+                  <pic:nvPicPr>
+                    <pic:cNvPr id="0" name="image53.png"/>
                     <pic:cNvPicPr preferRelativeResize="0"/>
                   </pic:nvPicPr>
                   <pic:blipFill>
@@ -3411,12 +3426,12 @@
           <wp:inline distB="114300" distT="114300" distL="114300" distR="114300">
             <wp:extent cx="5781675" cy="3543300"/>
             <wp:effectExtent b="0" l="0" r="0" t="0"/>
-            <wp:docPr id="31" name="image64.png"/>
-            <a:graphic>
-              <a:graphicData uri="http://schemas.openxmlformats.org/drawingml/2006/picture">
-                <pic:pic>
-                  <pic:nvPicPr>
-                    <pic:cNvPr id="0" name="image64.png"/>
+            <wp:docPr id="31" name="image36.png"/>
+            <a:graphic>
+              <a:graphicData uri="http://schemas.openxmlformats.org/drawingml/2006/picture">
+                <pic:pic>
+                  <pic:nvPicPr>
+                    <pic:cNvPr id="0" name="image36.png"/>
                     <pic:cNvPicPr preferRelativeResize="0"/>
                   </pic:nvPicPr>
                   <pic:blipFill>
@@ -3496,12 +3511,12 @@
           <wp:inline distB="114300" distT="114300" distL="114300" distR="114300">
             <wp:extent cx="5943600" cy="1917700"/>
             <wp:effectExtent b="0" l="0" r="0" t="0"/>
-            <wp:docPr id="38" name="image34.png"/>
-            <a:graphic>
-              <a:graphicData uri="http://schemas.openxmlformats.org/drawingml/2006/picture">
-                <pic:pic>
-                  <pic:nvPicPr>
-                    <pic:cNvPr id="0" name="image34.png"/>
+            <wp:docPr id="38" name="image35.png"/>
+            <a:graphic>
+              <a:graphicData uri="http://schemas.openxmlformats.org/drawingml/2006/picture">
+                <pic:pic>
+                  <pic:nvPicPr>
+                    <pic:cNvPr id="0" name="image35.png"/>
                     <pic:cNvPicPr preferRelativeResize="0"/>
                   </pic:nvPicPr>
                   <pic:blipFill>
@@ -3626,12 +3641,12 @@
           <wp:inline distB="114300" distT="114300" distL="114300" distR="114300">
             <wp:extent cx="5876925" cy="523875"/>
             <wp:effectExtent b="0" l="0" r="0" t="0"/>
-            <wp:docPr id="51" name="image51.png"/>
-            <a:graphic>
-              <a:graphicData uri="http://schemas.openxmlformats.org/drawingml/2006/picture">
-                <pic:pic>
-                  <pic:nvPicPr>
-                    <pic:cNvPr id="0" name="image51.png"/>
+            <wp:docPr id="51" name="image38.png"/>
+            <a:graphic>
+              <a:graphicData uri="http://schemas.openxmlformats.org/drawingml/2006/picture">
+                <pic:pic>
+                  <pic:nvPicPr>
+                    <pic:cNvPr id="0" name="image38.png"/>
                     <pic:cNvPicPr preferRelativeResize="0"/>
                   </pic:nvPicPr>
                   <pic:blipFill>
@@ -3704,12 +3719,12 @@
           <wp:inline distB="114300" distT="114300" distL="114300" distR="114300">
             <wp:extent cx="5943600" cy="3733800"/>
             <wp:effectExtent b="0" l="0" r="0" t="0"/>
-            <wp:docPr id="26" name="image25.png"/>
-            <a:graphic>
-              <a:graphicData uri="http://schemas.openxmlformats.org/drawingml/2006/picture">
-                <pic:pic>
-                  <pic:nvPicPr>
-                    <pic:cNvPr id="0" name="image25.png"/>
+            <wp:docPr id="26" name="image32.png"/>
+            <a:graphic>
+              <a:graphicData uri="http://schemas.openxmlformats.org/drawingml/2006/picture">
+                <pic:pic>
+                  <pic:nvPicPr>
+                    <pic:cNvPr id="0" name="image32.png"/>
                     <pic:cNvPicPr preferRelativeResize="0"/>
                   </pic:nvPicPr>
                   <pic:blipFill>
@@ -3782,12 +3797,12 @@
           <wp:inline distB="114300" distT="114300" distL="114300" distR="114300">
             <wp:extent cx="5943600" cy="2603500"/>
             <wp:effectExtent b="0" l="0" r="0" t="0"/>
-            <wp:docPr id="15" name="image20.png"/>
-            <a:graphic>
-              <a:graphicData uri="http://schemas.openxmlformats.org/drawingml/2006/picture">
-                <pic:pic>
-                  <pic:nvPicPr>
-                    <pic:cNvPr id="0" name="image20.png"/>
+            <wp:docPr id="15" name="image10.png"/>
+            <a:graphic>
+              <a:graphicData uri="http://schemas.openxmlformats.org/drawingml/2006/picture">
+                <pic:pic>
+                  <pic:nvPicPr>
+                    <pic:cNvPr id="0" name="image10.png"/>
                     <pic:cNvPicPr preferRelativeResize="0"/>
                   </pic:nvPicPr>
                   <pic:blipFill>
@@ -3872,12 +3887,12 @@
           <wp:inline distB="114300" distT="114300" distL="114300" distR="114300">
             <wp:extent cx="5943600" cy="3378200"/>
             <wp:effectExtent b="0" l="0" r="0" t="0"/>
-            <wp:docPr id="6" name="image8.png"/>
-            <a:graphic>
-              <a:graphicData uri="http://schemas.openxmlformats.org/drawingml/2006/picture">
-                <pic:pic>
-                  <pic:nvPicPr>
-                    <pic:cNvPr id="0" name="image8.png"/>
+            <wp:docPr id="6" name="image18.png"/>
+            <a:graphic>
+              <a:graphicData uri="http://schemas.openxmlformats.org/drawingml/2006/picture">
+                <pic:pic>
+                  <pic:nvPicPr>
+                    <pic:cNvPr id="0" name="image18.png"/>
                     <pic:cNvPicPr preferRelativeResize="0"/>
                   </pic:nvPicPr>
                   <pic:blipFill>
@@ -4085,12 +4100,12 @@
           <wp:inline distB="114300" distT="114300" distL="114300" distR="114300">
             <wp:extent cx="5943600" cy="3187700"/>
             <wp:effectExtent b="0" l="0" r="0" t="0"/>
-            <wp:docPr id="32" name="image27.png"/>
-            <a:graphic>
-              <a:graphicData uri="http://schemas.openxmlformats.org/drawingml/2006/picture">
-                <pic:pic>
-                  <pic:nvPicPr>
-                    <pic:cNvPr id="0" name="image27.png"/>
+            <wp:docPr id="32" name="image30.png"/>
+            <a:graphic>
+              <a:graphicData uri="http://schemas.openxmlformats.org/drawingml/2006/picture">
+                <pic:pic>
+                  <pic:nvPicPr>
+                    <pic:cNvPr id="0" name="image30.png"/>
                     <pic:cNvPicPr preferRelativeResize="0"/>
                   </pic:nvPicPr>
                   <pic:blipFill>
@@ -4140,12 +4155,12 @@
           <wp:inline distB="114300" distT="114300" distL="114300" distR="114300">
             <wp:extent cx="5943600" cy="2959100"/>
             <wp:effectExtent b="0" l="0" r="0" t="0"/>
-            <wp:docPr id="27" name="image22.png"/>
-            <a:graphic>
-              <a:graphicData uri="http://schemas.openxmlformats.org/drawingml/2006/picture">
-                <pic:pic>
-                  <pic:nvPicPr>
-                    <pic:cNvPr id="0" name="image22.png"/>
+            <wp:docPr id="27" name="image28.png"/>
+            <a:graphic>
+              <a:graphicData uri="http://schemas.openxmlformats.org/drawingml/2006/picture">
+                <pic:pic>
+                  <pic:nvPicPr>
+                    <pic:cNvPr id="0" name="image28.png"/>
                     <pic:cNvPicPr preferRelativeResize="0"/>
                   </pic:nvPicPr>
                   <pic:blipFill>
@@ -4195,12 +4210,12 @@
           <wp:inline distB="114300" distT="114300" distL="114300" distR="114300">
             <wp:extent cx="5943600" cy="2565400"/>
             <wp:effectExtent b="0" l="0" r="0" t="0"/>
-            <wp:docPr id="44" name="image40.png"/>
-            <a:graphic>
-              <a:graphicData uri="http://schemas.openxmlformats.org/drawingml/2006/picture">
-                <pic:pic>
-                  <pic:nvPicPr>
-                    <pic:cNvPr id="0" name="image40.png"/>
+            <wp:docPr id="44" name="image48.png"/>
+            <a:graphic>
+              <a:graphicData uri="http://schemas.openxmlformats.org/drawingml/2006/picture">
+                <pic:pic>
+                  <pic:nvPicPr>
+                    <pic:cNvPr id="0" name="image48.png"/>
                     <pic:cNvPicPr preferRelativeResize="0"/>
                   </pic:nvPicPr>
                   <pic:blipFill>
@@ -4250,12 +4265,12 @@
           <wp:inline distB="114300" distT="114300" distL="114300" distR="114300">
             <wp:extent cx="5943600" cy="2590800"/>
             <wp:effectExtent b="0" l="0" r="0" t="0"/>
-            <wp:docPr id="13" name="image15.png"/>
-            <a:graphic>
-              <a:graphicData uri="http://schemas.openxmlformats.org/drawingml/2006/picture">
-                <pic:pic>
-                  <pic:nvPicPr>
-                    <pic:cNvPr id="0" name="image15.png"/>
+            <wp:docPr id="13" name="image67.png"/>
+            <a:graphic>
+              <a:graphicData uri="http://schemas.openxmlformats.org/drawingml/2006/picture">
+                <pic:pic>
+                  <pic:nvPicPr>
+                    <pic:cNvPr id="0" name="image67.png"/>
                     <pic:cNvPicPr preferRelativeResize="0"/>
                   </pic:nvPicPr>
                   <pic:blipFill>
@@ -4305,12 +4320,12 @@
           <wp:inline distB="114300" distT="114300" distL="114300" distR="114300">
             <wp:extent cx="5943600" cy="3200400"/>
             <wp:effectExtent b="0" l="0" r="0" t="0"/>
-            <wp:docPr id="45" name="image46.png"/>
-            <a:graphic>
-              <a:graphicData uri="http://schemas.openxmlformats.org/drawingml/2006/picture">
-                <pic:pic>
-                  <pic:nvPicPr>
-                    <pic:cNvPr id="0" name="image46.png"/>
+            <wp:docPr id="45" name="image44.png"/>
+            <a:graphic>
+              <a:graphicData uri="http://schemas.openxmlformats.org/drawingml/2006/picture">
+                <pic:pic>
+                  <pic:nvPicPr>
+                    <pic:cNvPr id="0" name="image44.png"/>
                     <pic:cNvPicPr preferRelativeResize="0"/>
                   </pic:nvPicPr>
                   <pic:blipFill>
@@ -4401,12 +4416,12 @@
           <wp:inline distB="114300" distT="114300" distL="114300" distR="114300">
             <wp:extent cx="5210175" cy="1428750"/>
             <wp:effectExtent b="0" l="0" r="0" t="0"/>
-            <wp:docPr id="11" name="image11.png"/>
-            <a:graphic>
-              <a:graphicData uri="http://schemas.openxmlformats.org/drawingml/2006/picture">
-                <pic:pic>
-                  <pic:nvPicPr>
-                    <pic:cNvPr id="0" name="image11.png"/>
+            <wp:docPr id="11" name="image4.png"/>
+            <a:graphic>
+              <a:graphicData uri="http://schemas.openxmlformats.org/drawingml/2006/picture">
+                <pic:pic>
+                  <pic:nvPicPr>
+                    <pic:cNvPr id="0" name="image4.png"/>
                     <pic:cNvPicPr preferRelativeResize="0"/>
                   </pic:nvPicPr>
                   <pic:blipFill>
@@ -4491,12 +4506,12 @@
           <wp:inline distB="114300" distT="114300" distL="114300" distR="114300">
             <wp:extent cx="5905500" cy="3762375"/>
             <wp:effectExtent b="0" l="0" r="0" t="0"/>
-            <wp:docPr id="3" name="image7.png"/>
-            <a:graphic>
-              <a:graphicData uri="http://schemas.openxmlformats.org/drawingml/2006/picture">
-                <pic:pic>
-                  <pic:nvPicPr>
-                    <pic:cNvPr id="0" name="image7.png"/>
+            <wp:docPr id="3" name="image16.png"/>
+            <a:graphic>
+              <a:graphicData uri="http://schemas.openxmlformats.org/drawingml/2006/picture">
+                <pic:pic>
+                  <pic:nvPicPr>
+                    <pic:cNvPr id="0" name="image16.png"/>
                     <pic:cNvPicPr preferRelativeResize="0"/>
                   </pic:nvPicPr>
                   <pic:blipFill>
@@ -4546,12 +4561,12 @@
           <wp:inline distB="114300" distT="114300" distL="114300" distR="114300">
             <wp:extent cx="5943600" cy="3340100"/>
             <wp:effectExtent b="0" l="0" r="0" t="0"/>
-            <wp:docPr id="7" name="image13.png"/>
-            <a:graphic>
-              <a:graphicData uri="http://schemas.openxmlformats.org/drawingml/2006/picture">
-                <pic:pic>
-                  <pic:nvPicPr>
-                    <pic:cNvPr id="0" name="image13.png"/>
+            <wp:docPr id="7" name="image7.png"/>
+            <a:graphic>
+              <a:graphicData uri="http://schemas.openxmlformats.org/drawingml/2006/picture">
+                <pic:pic>
+                  <pic:nvPicPr>
+                    <pic:cNvPr id="0" name="image7.png"/>
                     <pic:cNvPicPr preferRelativeResize="0"/>
                   </pic:nvPicPr>
                   <pic:blipFill>
@@ -4601,12 +4616,12 @@
           <wp:inline distB="114300" distT="114300" distL="114300" distR="114300">
             <wp:extent cx="5943600" cy="2743200"/>
             <wp:effectExtent b="0" l="0" r="0" t="0"/>
-            <wp:docPr id="48" name="image39.png"/>
-            <a:graphic>
-              <a:graphicData uri="http://schemas.openxmlformats.org/drawingml/2006/picture">
-                <pic:pic>
-                  <pic:nvPicPr>
-                    <pic:cNvPr id="0" name="image39.png"/>
+            <wp:docPr id="48" name="image47.png"/>
+            <a:graphic>
+              <a:graphicData uri="http://schemas.openxmlformats.org/drawingml/2006/picture">
+                <pic:pic>
+                  <pic:nvPicPr>
+                    <pic:cNvPr id="0" name="image47.png"/>
                     <pic:cNvPicPr preferRelativeResize="0"/>
                   </pic:nvPicPr>
                   <pic:blipFill>
@@ -4656,12 +4671,12 @@
           <wp:inline distB="114300" distT="114300" distL="114300" distR="114300">
             <wp:extent cx="5943600" cy="2476500"/>
             <wp:effectExtent b="0" l="0" r="0" t="0"/>
-            <wp:docPr id="61" name="image54.png"/>
-            <a:graphic>
-              <a:graphicData uri="http://schemas.openxmlformats.org/drawingml/2006/picture">
-                <pic:pic>
-                  <pic:nvPicPr>
-                    <pic:cNvPr id="0" name="image54.png"/>
+            <wp:docPr id="61" name="image59.png"/>
+            <a:graphic>
+              <a:graphicData uri="http://schemas.openxmlformats.org/drawingml/2006/picture">
+                <pic:pic>
+                  <pic:nvPicPr>
+                    <pic:cNvPr id="0" name="image59.png"/>
                     <pic:cNvPicPr preferRelativeResize="0"/>
                   </pic:nvPicPr>
                   <pic:blipFill>
@@ -4711,12 +4726,12 @@
           <wp:inline distB="114300" distT="114300" distL="114300" distR="114300">
             <wp:extent cx="5943600" cy="3086100"/>
             <wp:effectExtent b="0" l="0" r="0" t="0"/>
-            <wp:docPr id="58" name="image55.png"/>
-            <a:graphic>
-              <a:graphicData uri="http://schemas.openxmlformats.org/drawingml/2006/picture">
-                <pic:pic>
-                  <pic:nvPicPr>
-                    <pic:cNvPr id="0" name="image55.png"/>
+            <wp:docPr id="58" name="image56.png"/>
+            <a:graphic>
+              <a:graphicData uri="http://schemas.openxmlformats.org/drawingml/2006/picture">
+                <pic:pic>
+                  <pic:nvPicPr>
+                    <pic:cNvPr id="0" name="image56.png"/>
                     <pic:cNvPicPr preferRelativeResize="0"/>
                   </pic:nvPicPr>
                   <pic:blipFill>
@@ -4766,12 +4781,12 @@
           <wp:inline distB="114300" distT="114300" distL="114300" distR="114300">
             <wp:extent cx="5362575" cy="1638300"/>
             <wp:effectExtent b="0" l="0" r="0" t="0"/>
-            <wp:docPr id="42" name="image36.png"/>
-            <a:graphic>
-              <a:graphicData uri="http://schemas.openxmlformats.org/drawingml/2006/picture">
-                <pic:pic>
-                  <pic:nvPicPr>
-                    <pic:cNvPr id="0" name="image36.png"/>
+            <wp:docPr id="42" name="image37.png"/>
+            <a:graphic>
+              <a:graphicData uri="http://schemas.openxmlformats.org/drawingml/2006/picture">
+                <pic:pic>
+                  <pic:nvPicPr>
+                    <pic:cNvPr id="0" name="image37.png"/>
                     <pic:cNvPicPr preferRelativeResize="0"/>
                   </pic:nvPicPr>
                   <pic:blipFill>
@@ -4841,12 +4856,12 @@
           <wp:inline distB="114300" distT="114300" distL="114300" distR="114300">
             <wp:extent cx="5943600" cy="1155700"/>
             <wp:effectExtent b="0" l="0" r="0" t="0"/>
-            <wp:docPr id="54" name="image60.png"/>
-            <a:graphic>
-              <a:graphicData uri="http://schemas.openxmlformats.org/drawingml/2006/picture">
-                <pic:pic>
-                  <pic:nvPicPr>
-                    <pic:cNvPr id="0" name="image60.png"/>
+            <wp:docPr id="54" name="image55.png"/>
+            <a:graphic>
+              <a:graphicData uri="http://schemas.openxmlformats.org/drawingml/2006/picture">
+                <pic:pic>
+                  <pic:nvPicPr>
+                    <pic:cNvPr id="0" name="image55.png"/>
                     <pic:cNvPicPr preferRelativeResize="0"/>
                   </pic:nvPicPr>
                   <pic:blipFill>
@@ -4966,12 +4981,12 @@
           <wp:inline distB="114300" distT="114300" distL="114300" distR="114300">
             <wp:extent cx="5905500" cy="1819275"/>
             <wp:effectExtent b="0" l="0" r="0" t="0"/>
-            <wp:docPr id="1" name="image3.png"/>
-            <a:graphic>
-              <a:graphicData uri="http://schemas.openxmlformats.org/drawingml/2006/picture">
-                <pic:pic>
-                  <pic:nvPicPr>
-                    <pic:cNvPr id="0" name="image3.png"/>
+            <wp:docPr id="1" name="image6.png"/>
+            <a:graphic>
+              <a:graphicData uri="http://schemas.openxmlformats.org/drawingml/2006/picture">
+                <pic:pic>
+                  <pic:nvPicPr>
+                    <pic:cNvPr id="0" name="image6.png"/>
                     <pic:cNvPicPr preferRelativeResize="0"/>
                   </pic:nvPicPr>
                   <pic:blipFill>
@@ -5116,12 +5131,12 @@
           <wp:inline distB="114300" distT="114300" distL="114300" distR="114300">
             <wp:extent cx="5943600" cy="5334000"/>
             <wp:effectExtent b="0" l="0" r="0" t="0"/>
-            <wp:docPr id="10" name="image19.png"/>
-            <a:graphic>
-              <a:graphicData uri="http://schemas.openxmlformats.org/drawingml/2006/picture">
-                <pic:pic>
-                  <pic:nvPicPr>
-                    <pic:cNvPr id="0" name="image19.png"/>
+            <wp:docPr id="10" name="image12.png"/>
+            <a:graphic>
+              <a:graphicData uri="http://schemas.openxmlformats.org/drawingml/2006/picture">
+                <pic:pic>
+                  <pic:nvPicPr>
+                    <pic:cNvPr id="0" name="image12.png"/>
                     <pic:cNvPicPr preferRelativeResize="0"/>
                   </pic:nvPicPr>
                   <pic:blipFill>
@@ -5171,12 +5186,12 @@
           <wp:inline distB="114300" distT="114300" distL="114300" distR="114300">
             <wp:extent cx="5743575" cy="1333500"/>
             <wp:effectExtent b="0" l="0" r="0" t="0"/>
-            <wp:docPr id="62" name="image56.png"/>
-            <a:graphic>
-              <a:graphicData uri="http://schemas.openxmlformats.org/drawingml/2006/picture">
-                <pic:pic>
-                  <pic:nvPicPr>
-                    <pic:cNvPr id="0" name="image56.png"/>
+            <wp:docPr id="62" name="image58.png"/>
+            <a:graphic>
+              <a:graphicData uri="http://schemas.openxmlformats.org/drawingml/2006/picture">
+                <pic:pic>
+                  <pic:nvPicPr>
+                    <pic:cNvPr id="0" name="image58.png"/>
                     <pic:cNvPicPr preferRelativeResize="0"/>
                   </pic:nvPicPr>
                   <pic:blipFill>
@@ -5341,12 +5356,12 @@
           <wp:inline distB="114300" distT="114300" distL="114300" distR="114300">
             <wp:extent cx="5943600" cy="4178300"/>
             <wp:effectExtent b="0" l="0" r="0" t="0"/>
-            <wp:docPr id="64" name="image58.png"/>
-            <a:graphic>
-              <a:graphicData uri="http://schemas.openxmlformats.org/drawingml/2006/picture">
-                <pic:pic>
-                  <pic:nvPicPr>
-                    <pic:cNvPr id="0" name="image58.png"/>
+            <wp:docPr id="64" name="image62.png"/>
+            <a:graphic>
+              <a:graphicData uri="http://schemas.openxmlformats.org/drawingml/2006/picture">
+                <pic:pic>
+                  <pic:nvPicPr>
+                    <pic:cNvPr id="0" name="image62.png"/>
                     <pic:cNvPicPr preferRelativeResize="0"/>
                   </pic:nvPicPr>
                   <pic:blipFill>
@@ -5396,12 +5411,12 @@
           <wp:inline distB="114300" distT="114300" distL="114300" distR="114300">
             <wp:extent cx="5943600" cy="3378200"/>
             <wp:effectExtent b="0" l="0" r="0" t="0"/>
-            <wp:docPr id="30" name="image29.png"/>
-            <a:graphic>
-              <a:graphicData uri="http://schemas.openxmlformats.org/drawingml/2006/picture">
-                <pic:pic>
-                  <pic:nvPicPr>
-                    <pic:cNvPr id="0" name="image29.png"/>
+            <wp:docPr id="30" name="image26.png"/>
+            <a:graphic>
+              <a:graphicData uri="http://schemas.openxmlformats.org/drawingml/2006/picture">
+                <pic:pic>
+                  <pic:nvPicPr>
+                    <pic:cNvPr id="0" name="image26.png"/>
                     <pic:cNvPicPr preferRelativeResize="0"/>
                   </pic:nvPicPr>
                   <pic:blipFill>
@@ -5451,12 +5466,12 @@
           <wp:inline distB="114300" distT="114300" distL="114300" distR="114300">
             <wp:extent cx="5943600" cy="2286000"/>
             <wp:effectExtent b="0" l="0" r="0" t="0"/>
-            <wp:docPr id="41" name="image37.png"/>
-            <a:graphic>
-              <a:graphicData uri="http://schemas.openxmlformats.org/drawingml/2006/picture">
-                <pic:pic>
-                  <pic:nvPicPr>
-                    <pic:cNvPr id="0" name="image37.png"/>
+            <wp:docPr id="41" name="image41.png"/>
+            <a:graphic>
+              <a:graphicData uri="http://schemas.openxmlformats.org/drawingml/2006/picture">
+                <pic:pic>
+                  <pic:nvPicPr>
+                    <pic:cNvPr id="0" name="image41.png"/>
                     <pic:cNvPicPr preferRelativeResize="0"/>
                   </pic:nvPicPr>
                   <pic:blipFill>
@@ -5506,12 +5521,12 @@
           <wp:inline distB="114300" distT="114300" distL="114300" distR="114300">
             <wp:extent cx="5943600" cy="1409700"/>
             <wp:effectExtent b="0" l="0" r="0" t="0"/>
-            <wp:docPr id="47" name="image42.png"/>
-            <a:graphic>
-              <a:graphicData uri="http://schemas.openxmlformats.org/drawingml/2006/picture">
-                <pic:pic>
-                  <pic:nvPicPr>
-                    <pic:cNvPr id="0" name="image42.png"/>
+            <wp:docPr id="47" name="image57.png"/>
+            <a:graphic>
+              <a:graphicData uri="http://schemas.openxmlformats.org/drawingml/2006/picture">
+                <pic:pic>
+                  <pic:nvPicPr>
+                    <pic:cNvPr id="0" name="image57.png"/>
                     <pic:cNvPicPr preferRelativeResize="0"/>
                   </pic:nvPicPr>
                   <pic:blipFill>
@@ -5561,12 +5576,12 @@
           <wp:inline distB="114300" distT="114300" distL="114300" distR="114300">
             <wp:extent cx="5943600" cy="3086100"/>
             <wp:effectExtent b="0" l="0" r="0" t="0"/>
-            <wp:docPr id="65" name="image62.png"/>
-            <a:graphic>
-              <a:graphicData uri="http://schemas.openxmlformats.org/drawingml/2006/picture">
-                <pic:pic>
-                  <pic:nvPicPr>
-                    <pic:cNvPr id="0" name="image62.png"/>
+            <wp:docPr id="65" name="image66.png"/>
+            <a:graphic>
+              <a:graphicData uri="http://schemas.openxmlformats.org/drawingml/2006/picture">
+                <pic:pic>
+                  <pic:nvPicPr>
+                    <pic:cNvPr id="0" name="image66.png"/>
                     <pic:cNvPicPr preferRelativeResize="0"/>
                   </pic:nvPicPr>
                   <pic:blipFill>
@@ -5616,12 +5631,12 @@
           <wp:inline distB="114300" distT="114300" distL="114300" distR="114300">
             <wp:extent cx="5686425" cy="2733675"/>
             <wp:effectExtent b="0" l="0" r="0" t="0"/>
-            <wp:docPr id="25" name="image33.png"/>
-            <a:graphic>
-              <a:graphicData uri="http://schemas.openxmlformats.org/drawingml/2006/picture">
-                <pic:pic>
-                  <pic:nvPicPr>
-                    <pic:cNvPr id="0" name="image33.png"/>
+            <wp:docPr id="25" name="image29.png"/>
+            <a:graphic>
+              <a:graphicData uri="http://schemas.openxmlformats.org/drawingml/2006/picture">
+                <pic:pic>
+                  <pic:nvPicPr>
+                    <pic:cNvPr id="0" name="image29.png"/>
                     <pic:cNvPicPr preferRelativeResize="0"/>
                   </pic:nvPicPr>
                   <pic:blipFill>
@@ -5706,12 +5721,12 @@
           <wp:inline distB="114300" distT="114300" distL="114300" distR="114300">
             <wp:extent cx="5943600" cy="4953000"/>
             <wp:effectExtent b="0" l="0" r="0" t="0"/>
-            <wp:docPr id="36" name="image31.png"/>
-            <a:graphic>
-              <a:graphicData uri="http://schemas.openxmlformats.org/drawingml/2006/picture">
-                <pic:pic>
-                  <pic:nvPicPr>
-                    <pic:cNvPr id="0" name="image31.png"/>
+            <wp:docPr id="36" name="image25.png"/>
+            <a:graphic>
+              <a:graphicData uri="http://schemas.openxmlformats.org/drawingml/2006/picture">
+                <pic:pic>
+                  <pic:nvPicPr>
+                    <pic:cNvPr id="0" name="image25.png"/>
                     <pic:cNvPicPr preferRelativeResize="0"/>
                   </pic:nvPicPr>
                   <pic:blipFill>
@@ -5761,12 +5776,12 @@
           <wp:inline distB="114300" distT="114300" distL="114300" distR="114300">
             <wp:extent cx="5943600" cy="3276600"/>
             <wp:effectExtent b="0" l="0" r="0" t="0"/>
-            <wp:docPr id="34" name="image23.png"/>
-            <a:graphic>
-              <a:graphicData uri="http://schemas.openxmlformats.org/drawingml/2006/picture">
-                <pic:pic>
-                  <pic:nvPicPr>
-                    <pic:cNvPr id="0" name="image23.png"/>
+            <wp:docPr id="34" name="image24.png"/>
+            <a:graphic>
+              <a:graphicData uri="http://schemas.openxmlformats.org/drawingml/2006/picture">
+                <pic:pic>
+                  <pic:nvPicPr>
+                    <pic:cNvPr id="0" name="image24.png"/>
                     <pic:cNvPicPr preferRelativeResize="0"/>
                   </pic:nvPicPr>
                   <pic:blipFill>
@@ -5871,12 +5886,12 @@
           <wp:inline distB="114300" distT="114300" distL="114300" distR="114300">
             <wp:extent cx="5943600" cy="2006600"/>
             <wp:effectExtent b="0" l="0" r="0" t="0"/>
-            <wp:docPr id="37" name="image32.png"/>
-            <a:graphic>
-              <a:graphicData uri="http://schemas.openxmlformats.org/drawingml/2006/picture">
-                <pic:pic>
-                  <pic:nvPicPr>
-                    <pic:cNvPr id="0" name="image32.png"/>
+            <wp:docPr id="37" name="image39.png"/>
+            <a:graphic>
+              <a:graphicData uri="http://schemas.openxmlformats.org/drawingml/2006/picture">
+                <pic:pic>
+                  <pic:nvPicPr>
+                    <pic:cNvPr id="0" name="image39.png"/>
                     <pic:cNvPicPr preferRelativeResize="0"/>
                   </pic:nvPicPr>
                   <pic:blipFill>
